--- a/FASE 3/EVIDENCIA INDIVIDUALES/Humberto Letelier/3.1_APT122_DiarioReflexionFase3_Humberto_Letelier.docx
+++ b/FASE 3/EVIDENCIA INDIVIDUALES/Humberto Letelier/3.1_APT122_DiarioReflexionFase3_Humberto_Letelier.docx
@@ -320,6 +320,9 @@
             <w:r>
               <w:rPr>
                 <w:rFonts w:eastAsia="" w:eastAsiaTheme="majorEastAsia"/>
+                <w:b w:val="1"/>
+                <w:bCs w:val="1"/>
+                <w:color w:val="002060"/>
                 <w:sz w:val="24"/>
                 <w:szCs w:val="24"/>
               </w:rPr>
@@ -328,6 +331,9 @@
             <w:r>
               <w:rPr>
                 <w:rFonts w:eastAsia="" w:eastAsiaTheme="majorEastAsia"/>
+                <w:b w:val="1"/>
+                <w:bCs w:val="1"/>
+                <w:color w:val="002060"/>
                 <w:sz w:val="24"/>
                 <w:szCs w:val="24"/>
               </w:rPr>
@@ -336,6 +342,9 @@
             <w:r>
               <w:rPr>
                 <w:rFonts w:eastAsia="" w:eastAsiaTheme="majorEastAsia"/>
+                <w:b w:val="1"/>
+                <w:bCs w:val="1"/>
+                <w:color w:val="002060"/>
                 <w:sz w:val="24"/>
                 <w:szCs w:val="24"/>
               </w:rPr>
@@ -364,6 +373,9 @@
               <w:jc w:val="both"/>
               <w:rPr>
                 <w:rFonts w:eastAsia="" w:eastAsiaTheme="majorEastAsia"/>
+                <w:b w:val="1"/>
+                <w:bCs w:val="1"/>
+                <w:color w:val="002060"/>
                 <w:sz w:val="24"/>
                 <w:szCs w:val="24"/>
               </w:rPr>
@@ -382,11 +394,25 @@
                 <w:sz w:val="24"/>
                 <w:szCs w:val="24"/>
               </w:rPr>
-              <w:t xml:space="preserve"> Me ayudaron a encontrar ot</w:t>
+              <w:t xml:space="preserve"> </w:t>
             </w:r>
             <w:r>
               <w:rPr>
                 <w:rFonts w:eastAsia="" w:eastAsiaTheme="majorEastAsia"/>
+                <w:b w:val="1"/>
+                <w:bCs w:val="1"/>
+                <w:color w:val="002060"/>
+                <w:sz w:val="24"/>
+                <w:szCs w:val="24"/>
+              </w:rPr>
+              <w:t>Me ayudaron a encontrar ot</w:t>
+            </w:r>
+            <w:r>
+              <w:rPr>
+                <w:rFonts w:eastAsia="" w:eastAsiaTheme="majorEastAsia"/>
+                <w:b w:val="1"/>
+                <w:bCs w:val="1"/>
+                <w:color w:val="002060"/>
                 <w:sz w:val="24"/>
                 <w:szCs w:val="24"/>
               </w:rPr>
@@ -591,11 +617,25 @@
                 <w:sz w:val="24"/>
                 <w:szCs w:val="24"/>
               </w:rPr>
-              <w:t xml:space="preserve"> Creo que han cambiado mis fortalezas, ya que, me siento </w:t>
+              <w:t xml:space="preserve"> </w:t>
             </w:r>
             <w:r>
               <w:rPr>
                 <w:rFonts w:eastAsia="" w:eastAsiaTheme="majorEastAsia"/>
+                <w:b w:val="1"/>
+                <w:bCs w:val="1"/>
+                <w:color w:val="002060"/>
+                <w:sz w:val="24"/>
+                <w:szCs w:val="24"/>
+              </w:rPr>
+              <w:t xml:space="preserve">Creo que han cambiado mis fortalezas, ya que, me siento </w:t>
+            </w:r>
+            <w:r>
+              <w:rPr>
+                <w:rFonts w:eastAsia="" w:eastAsiaTheme="majorEastAsia"/>
+                <w:b w:val="1"/>
+                <w:bCs w:val="1"/>
+                <w:color w:val="002060"/>
                 <w:sz w:val="24"/>
                 <w:szCs w:val="24"/>
               </w:rPr>
@@ -643,7 +683,18 @@
                 <w:sz w:val="24"/>
                 <w:szCs w:val="24"/>
               </w:rPr>
-              <w:t xml:space="preserve"> Mis planes a futuro son aprender más sobre tecnologías, métodos y practicar.</w:t>
+              <w:t xml:space="preserve"> </w:t>
+            </w:r>
+            <w:r>
+              <w:rPr>
+                <w:rFonts w:eastAsia="" w:eastAsiaTheme="majorEastAsia"/>
+                <w:b w:val="1"/>
+                <w:bCs w:val="1"/>
+                <w:color w:val="002060"/>
+                <w:sz w:val="24"/>
+                <w:szCs w:val="24"/>
+              </w:rPr>
+              <w:t>Mis planes a futuro son aprender más sobre tecnologías, métodos y practicar.</w:t>
             </w:r>
           </w:p>
           <w:p>
@@ -656,7 +707,9 @@
               <w:jc w:val="both"/>
               <w:rPr>
                 <w:rFonts w:eastAsia="" w:eastAsiaTheme="majorEastAsia"/>
-                <w:color w:val="767171" w:themeColor="background2" w:themeShade="80"/>
+                <w:b w:val="1"/>
+                <w:bCs w:val="1"/>
+                <w:color w:val="002060" w:themeColor="background2" w:themeShade="80"/>
                 <w:sz w:val="24"/>
                 <w:szCs w:val="24"/>
               </w:rPr>
@@ -675,7 +728,18 @@
                 <w:sz w:val="24"/>
                 <w:szCs w:val="24"/>
               </w:rPr>
-              <w:t xml:space="preserve"> Practicar y aprender junto a otros.</w:t>
+              <w:t xml:space="preserve"> </w:t>
+            </w:r>
+            <w:r>
+              <w:rPr>
+                <w:rFonts w:eastAsia="" w:eastAsiaTheme="majorEastAsia"/>
+                <w:b w:val="1"/>
+                <w:bCs w:val="1"/>
+                <w:color w:val="002060"/>
+                <w:sz w:val="24"/>
+                <w:szCs w:val="24"/>
+              </w:rPr>
+              <w:t>Practicar y aprender junto a otros.</w:t>
             </w:r>
           </w:p>
           <w:p>
@@ -908,7 +972,18 @@
                 <w:sz w:val="24"/>
                 <w:szCs w:val="24"/>
               </w:rPr>
-              <w:t xml:space="preserve"> No han cambiado mis proyecciones laborales.</w:t>
+              <w:t xml:space="preserve"> </w:t>
+            </w:r>
+            <w:r>
+              <w:rPr>
+                <w:rFonts w:eastAsia="" w:eastAsiaTheme="majorEastAsia"/>
+                <w:b w:val="1"/>
+                <w:bCs w:val="1"/>
+                <w:color w:val="002060"/>
+                <w:sz w:val="24"/>
+                <w:szCs w:val="24"/>
+              </w:rPr>
+              <w:t>No han cambiado mis proyecciones laborales.</w:t>
             </w:r>
           </w:p>
           <w:p>
@@ -953,11 +1028,25 @@
                 <w:sz w:val="24"/>
                 <w:szCs w:val="24"/>
               </w:rPr>
-              <w:t xml:space="preserve"> Me imagino trabajando como desarrollador de IA o desarrollador de aplicaciones móviles. </w:t>
+              <w:t xml:space="preserve"> </w:t>
             </w:r>
             <w:r>
               <w:rPr>
                 <w:rFonts w:eastAsia="" w:eastAsiaTheme="majorEastAsia"/>
+                <w:b w:val="1"/>
+                <w:bCs w:val="1"/>
+                <w:color w:val="002060"/>
+                <w:sz w:val="24"/>
+                <w:szCs w:val="24"/>
+              </w:rPr>
+              <w:t xml:space="preserve">Me imagino trabajando como desarrollador de IA o desarrollador de aplicaciones móviles. </w:t>
+            </w:r>
+            <w:r>
+              <w:rPr>
+                <w:rFonts w:eastAsia="" w:eastAsiaTheme="majorEastAsia"/>
+                <w:b w:val="1"/>
+                <w:bCs w:val="1"/>
+                <w:color w:val="002060"/>
                 <w:sz w:val="24"/>
                 <w:szCs w:val="24"/>
               </w:rPr>
@@ -966,6 +1055,9 @@
             <w:r>
               <w:rPr>
                 <w:rFonts w:eastAsia="" w:eastAsiaTheme="majorEastAsia"/>
+                <w:b w:val="1"/>
+                <w:bCs w:val="1"/>
+                <w:color w:val="002060"/>
                 <w:sz w:val="24"/>
                 <w:szCs w:val="24"/>
               </w:rPr>
@@ -1139,11 +1231,25 @@
                 <w:sz w:val="24"/>
                 <w:szCs w:val="24"/>
               </w:rPr>
-              <w:t>? Puntos positivos: Trabajo, compromiso, trabajo en equipo, capacidades, compañer</w:t>
+              <w:t xml:space="preserve">? </w:t>
             </w:r>
             <w:r>
               <w:rPr>
                 <w:rFonts w:eastAsia="" w:eastAsiaTheme="majorEastAsia"/>
+                <w:b w:val="1"/>
+                <w:bCs w:val="1"/>
+                <w:color w:val="002060"/>
+                <w:sz w:val="24"/>
+                <w:szCs w:val="24"/>
+              </w:rPr>
+              <w:t>Puntos positivos: Trabajo, compromiso, trabajo en equipo, capacidades, compañer</w:t>
+            </w:r>
+            <w:r>
+              <w:rPr>
+                <w:rFonts w:eastAsia="" w:eastAsiaTheme="majorEastAsia"/>
+                <w:b w:val="1"/>
+                <w:bCs w:val="1"/>
+                <w:color w:val="002060"/>
                 <w:sz w:val="24"/>
                 <w:szCs w:val="24"/>
               </w:rPr>
@@ -1152,6 +1258,9 @@
             <w:r>
               <w:rPr>
                 <w:rFonts w:eastAsia="" w:eastAsiaTheme="majorEastAsia"/>
+                <w:b w:val="1"/>
+                <w:bCs w:val="1"/>
+                <w:color w:val="002060"/>
                 <w:sz w:val="24"/>
                 <w:szCs w:val="24"/>
               </w:rPr>
@@ -1194,6 +1303,9 @@
             <w:r>
               <w:rPr>
                 <w:rFonts w:eastAsia="" w:eastAsiaTheme="majorEastAsia"/>
+                <w:b w:val="1"/>
+                <w:bCs w:val="1"/>
+                <w:color w:val="002060"/>
                 <w:sz w:val="24"/>
                 <w:szCs w:val="24"/>
               </w:rPr>
